--- a/Data/AbouttheSpamdataset.docx
+++ b/Data/AbouttheSpamdataset.docx
@@ -6,20 +6,22 @@
       <w:pPr>
         <w:spacing w:before="0" w:after="0" w:line="276"/>
         <w:ind w:right="0" w:left="0" w:firstLine="0"/>
-        <w:jc w:val="left"/>
-        <w:rPr>
-          <w:rFonts w:ascii="Arial" w:hAnsi="Arial" w:cs="Arial" w:eastAsia="Arial"/>
-          <w:color w:val="000000"/>
-          <w:spacing w:val="0"/>
-          <w:position w:val="0"/>
-          <w:sz w:val="22"/>
-          <w:u w:val="single"/>
-          <w:shd w:fill="auto" w:val="clear"/>
-        </w:rPr>
-      </w:pPr>
-      <w:r>
-        <w:rPr>
-          <w:rFonts w:ascii="Arial" w:hAnsi="Arial" w:cs="Arial" w:eastAsia="Arial"/>
+        <w:jc w:val="center"/>
+        <w:rPr>
+          <w:rFonts w:ascii="Arial" w:hAnsi="Arial" w:cs="Arial" w:eastAsia="Arial"/>
+          <w:b/>
+          <w:color w:val="000000"/>
+          <w:spacing w:val="0"/>
+          <w:position w:val="0"/>
+          <w:sz w:val="22"/>
+          <w:u w:val="single"/>
+          <w:shd w:fill="auto" w:val="clear"/>
+        </w:rPr>
+      </w:pPr>
+      <w:r>
+        <w:rPr>
+          <w:rFonts w:ascii="Arial" w:hAnsi="Arial" w:cs="Arial" w:eastAsia="Arial"/>
+          <w:b/>
           <w:color w:val="000000"/>
           <w:spacing w:val="0"/>
           <w:position w:val="0"/>
